--- a/Assignment/Assignment.docx
+++ b/Assignment/Assignment.docx
@@ -38,12 +38,21 @@
         <w:tab/>
       </w:r>
       <w:r>
+        <w:rPr>
+          <w:color w:val="FF0000"/>
+        </w:rPr>
         <w:t xml:space="preserve">9am, </w:t>
       </w:r>
       <w:r>
+        <w:rPr>
+          <w:color w:val="FF0000"/>
+        </w:rPr>
         <w:t>Monday 9 Jun</w:t>
       </w:r>
       <w:r>
+        <w:rPr>
+          <w:color w:val="FF0000"/>
+        </w:rPr>
         <w:t>e 2014</w:t>
       </w:r>
       <w:r>
@@ -66,7 +75,10 @@
     </w:p>
     <w:p>
       <w:r>
-        <w:t>The purpose of this assignment is to create a Processing application for a Road Code Quiz.</w:t>
+        <w:t>Create</w:t>
+      </w:r>
+      <w:r>
+        <w:t xml:space="preserve"> a Processing application for a Road Code Quiz.</w:t>
       </w:r>
     </w:p>
     <w:p/>
@@ -77,14 +89,6 @@
       <w:r>
         <w:t>0</w:t>
       </w:r>
-      <w:r>
-        <w:t xml:space="preserve"> </w:t>
-      </w:r>
-      <w:proofErr w:type="gramStart"/>
-      <w:r>
-        <w:t>multiple choice</w:t>
-      </w:r>
-      <w:proofErr w:type="gramEnd"/>
       <w:r>
         <w:t xml:space="preserve"> questions. The user is pro</w:t>
       </w:r>
@@ -118,19 +122,7 @@
           <w:rPr>
             <w:rStyle w:val="Hyperlink"/>
           </w:rPr>
-          <w:t>http://www.aa.co.nz/drivers/driving-school/road-cod</w:t>
-        </w:r>
-        <w:r>
-          <w:rPr>
-            <w:rStyle w:val="Hyperlink"/>
-          </w:rPr>
-          <w:t>e</w:t>
-        </w:r>
-        <w:r>
-          <w:rPr>
-            <w:rStyle w:val="Hyperlink"/>
-          </w:rPr>
-          <w:t>-quiz/</w:t>
+          <w:t>http://www.aa.co.nz/drivers/driving-school/road-code-quiz/</w:t>
         </w:r>
       </w:hyperlink>
     </w:p>
@@ -148,7 +140,13 @@
         <w:t>The following steps are a likely good order in which to do things</w:t>
       </w:r>
       <w:r>
-        <w:t>. Note that these steps are not set in stone but are simply guidelines that you can use/</w:t>
+        <w:t xml:space="preserve">. </w:t>
+      </w:r>
+      <w:r>
+        <w:t xml:space="preserve"> Y</w:t>
+      </w:r>
+      <w:r>
+        <w:t>ou can use/</w:t>
       </w:r>
       <w:proofErr w:type="gramStart"/>
       <w:r>
@@ -171,23 +169,10 @@
         <w:br/>
       </w:r>
       <w:r>
-        <w:t xml:space="preserve">You should make up your own questions based on reading </w:t>
-      </w:r>
-      <w:proofErr w:type="gramStart"/>
-      <w:r>
-        <w:t xml:space="preserve">the </w:t>
-      </w:r>
-      <w:proofErr w:type="spellStart"/>
-      <w:r>
-        <w:t>t</w:t>
-      </w:r>
-      <w:r>
-        <w:t>he</w:t>
-      </w:r>
-      <w:proofErr w:type="spellEnd"/>
-      <w:proofErr w:type="gramEnd"/>
-      <w:r>
-        <w:t xml:space="preserve"> NZ road code</w:t>
+        <w:t>You should make up your own questions based on t</w:t>
+      </w:r>
+      <w:r>
+        <w:t>he NZ road code</w:t>
       </w:r>
       <w:r>
         <w:t xml:space="preserve">, which </w:t>
@@ -216,8 +201,20 @@
         <w:t xml:space="preserve"> </w:t>
       </w:r>
       <w:r>
+        <w:rPr>
+          <w:b/>
+        </w:rPr>
+        <w:t>to enhance your app</w:t>
+      </w:r>
+      <w:r>
         <w:br/>
-        <w:t xml:space="preserve">You are permitted to use images from the road code link above (use of these images will </w:t>
+        <w:t>You are permitted to use images from the road code link above (</w:t>
+      </w:r>
+      <w:r>
+        <w:t>use of which</w:t>
+      </w:r>
+      <w:r>
+        <w:t xml:space="preserve"> will </w:t>
       </w:r>
       <w:r>
         <w:rPr>
@@ -235,221 +232,285 @@
         <w:t>Y</w:t>
       </w:r>
       <w:r>
-        <w:t>ou are also permitted to use any images (e.g. ticks and crosses) obtained via Google image search with usage rights set to “Labeled for reuse”.</w:t>
-      </w:r>
-    </w:p>
-    <w:p/>
-    <w:p>
-      <w:r>
-        <w:rPr>
-          <w:b/>
-        </w:rPr>
-        <w:t>3. Read steps 4-7 below and design a rough UML class diagram</w:t>
+        <w:t xml:space="preserve">ou are also permitted to use any images </w:t>
+      </w:r>
+      <w:r>
+        <w:t xml:space="preserve">for graphics and icons </w:t>
+      </w:r>
+      <w:r>
+        <w:t>(e.g. ticks and crosses) obtained via Google image search with usage rights set to “Labeled for reuse”.</w:t>
+      </w:r>
+    </w:p>
+    <w:p/>
+    <w:p>
+      <w:r>
+        <w:rPr>
+          <w:b/>
+        </w:rPr>
+        <w:t>3</w:t>
+      </w:r>
+      <w:r>
+        <w:rPr>
+          <w:b/>
+        </w:rPr>
+        <w:t>. Design a Button class</w:t>
+      </w:r>
+      <w:r>
+        <w:br/>
+      </w:r>
+      <w:r>
+        <w:t xml:space="preserve">I have shown you an example of a Button class in lectures, but </w:t>
+      </w:r>
+      <w:r>
+        <w:t>do not use that example. Instead, d</w:t>
+      </w:r>
+      <w:r>
+        <w:t xml:space="preserve">esign your </w:t>
+      </w:r>
+      <w:r>
+        <w:t xml:space="preserve">own </w:t>
+      </w:r>
+      <w:r>
+        <w:t xml:space="preserve">Button. Note that my example lacks many </w:t>
+      </w:r>
+      <w:r>
+        <w:t xml:space="preserve">sophisticated </w:t>
+      </w:r>
+      <w:r>
+        <w:t>features such as responding automatically to mo</w:t>
+      </w:r>
+      <w:r>
+        <w:t xml:space="preserve">use rollovers and having images as backgrounds. See the “Start quiz” button on the </w:t>
+      </w:r>
+      <w:r>
+        <w:t>example quiz above.</w:t>
+      </w:r>
+    </w:p>
+    <w:p/>
+    <w:p/>
+    <w:p/>
+    <w:p>
+      <w:pPr>
+        <w:rPr>
+          <w:b/>
+        </w:rPr>
+      </w:pPr>
+      <w:r>
+        <w:rPr>
+          <w:b/>
+        </w:rPr>
+        <w:t>4</w:t>
+      </w:r>
+      <w:r>
+        <w:rPr>
+          <w:b/>
+        </w:rPr>
+        <w:t>. Design a Gauge class</w:t>
+      </w:r>
+    </w:p>
+    <w:p>
+      <w:r>
+        <w:t xml:space="preserve">A </w:t>
+      </w:r>
+      <w:proofErr w:type="spellStart"/>
+      <w:r>
+        <w:t>Guage</w:t>
+      </w:r>
+      <w:proofErr w:type="spellEnd"/>
+      <w:r>
+        <w:t xml:space="preserve"> object is used to display the user’s final score out of ten at the end of the quiz.</w:t>
+      </w:r>
+      <w:r>
+        <w:t xml:space="preserve"> A minimal </w:t>
+      </w:r>
+      <w:proofErr w:type="spellStart"/>
+      <w:r>
+        <w:t>Guage</w:t>
+      </w:r>
+      <w:proofErr w:type="spellEnd"/>
+      <w:r>
+        <w:t xml:space="preserve"> would be a circle, a needle, and some labels positioned around the </w:t>
+      </w:r>
+      <w:proofErr w:type="spellStart"/>
+      <w:r>
+        <w:t>guage</w:t>
+      </w:r>
+      <w:proofErr w:type="spellEnd"/>
+      <w:r>
+        <w:t xml:space="preserve"> so that the final score can be easily read.</w:t>
+      </w:r>
+    </w:p>
+    <w:p/>
+    <w:p>
+      <w:pPr>
+        <w:rPr>
+          <w:b/>
+        </w:rPr>
+      </w:pPr>
+      <w:r>
+        <w:rPr>
+          <w:b/>
+        </w:rPr>
+        <w:t>6</w:t>
+      </w:r>
+      <w:r>
+        <w:rPr>
+          <w:b/>
+        </w:rPr>
+        <w:t>. Design a Question class</w:t>
+      </w:r>
+    </w:p>
+    <w:p>
+      <w:r>
+        <w:t xml:space="preserve">A </w:t>
+      </w:r>
+      <w:r>
+        <w:t xml:space="preserve">multi-choice </w:t>
+      </w:r>
+      <w:r>
+        <w:t>question consists of (</w:t>
+      </w:r>
+      <w:proofErr w:type="spellStart"/>
+      <w:r>
+        <w:t>i</w:t>
+      </w:r>
+      <w:proofErr w:type="spellEnd"/>
+      <w:r>
+        <w:t xml:space="preserve">) text, (ii) an image, (iii) four possible answers, </w:t>
+      </w:r>
+      <w:proofErr w:type="gramStart"/>
+      <w:r>
+        <w:t>(iv) a</w:t>
+      </w:r>
+      <w:proofErr w:type="gramEnd"/>
+      <w:r>
+        <w:t xml:space="preserve"> specification of </w:t>
+      </w:r>
+      <w:r>
+        <w:t xml:space="preserve">which </w:t>
+      </w:r>
+      <w:r>
+        <w:t xml:space="preserve">answer is correct, and (v) a state (either answer shown or answer hidden). </w:t>
+      </w:r>
+    </w:p>
+    <w:p/>
+    <w:p>
+      <w:pPr>
+        <w:rPr>
+          <w:b/>
+        </w:rPr>
+      </w:pPr>
+      <w:r>
+        <w:rPr>
+          <w:b/>
+        </w:rPr>
+        <w:t>7</w:t>
+      </w:r>
+      <w:r>
+        <w:rPr>
+          <w:b/>
+        </w:rPr>
+        <w:t>. Design a Quiz class</w:t>
+      </w:r>
+    </w:p>
+    <w:p>
+      <w:r>
+        <w:t>A Quiz is a collection of Questions.</w:t>
+      </w:r>
+      <w:r>
+        <w:t xml:space="preserve"> It should have properties for both the user’s current score (number of correct responses) as </w:t>
+      </w:r>
+      <w:proofErr w:type="gramStart"/>
+      <w:r>
+        <w:t>properties describing which part of the quiz (e.g. introduction page or question number) is</w:t>
+      </w:r>
+      <w:proofErr w:type="gramEnd"/>
+      <w:r>
+        <w:t xml:space="preserve"> currently being displayed.</w:t>
+      </w:r>
+    </w:p>
+    <w:p/>
+    <w:p>
+      <w:pPr>
+        <w:rPr>
+          <w:b/>
+        </w:rPr>
+      </w:pPr>
+      <w:r>
+        <w:rPr>
+          <w:b/>
+        </w:rPr>
+        <w:t>8</w:t>
+      </w:r>
+      <w:r>
+        <w:rPr>
+          <w:b/>
+        </w:rPr>
+        <w:t>. Put it all together</w:t>
+      </w:r>
+    </w:p>
+    <w:p>
+      <w:r>
+        <w:t>Once the classes are designed and tested, you can put them all together into a finished app. Make sure you test the app thoroughly before submission!</w:t>
+      </w:r>
+    </w:p>
+    <w:p>
+      <w:pPr>
+        <w:pStyle w:val="Heading2"/>
+      </w:pPr>
+      <w:r>
+        <w:t xml:space="preserve">Use of </w:t>
+      </w:r>
+      <w:r>
+        <w:t>Inheritance/Polymorphism</w:t>
+      </w:r>
+    </w:p>
+    <w:p>
+      <w:r>
+        <w:t xml:space="preserve">As it stands, the above program can be constructed without inheritance and polymorphism. However, </w:t>
+      </w:r>
+      <w:r>
+        <w:t>for full marks, use inheritance to make your quiz ask two different types of question: (</w:t>
+      </w:r>
+      <w:proofErr w:type="spellStart"/>
+      <w:r>
+        <w:t>i</w:t>
+      </w:r>
+      <w:proofErr w:type="spellEnd"/>
+      <w:r>
+        <w:t xml:space="preserve">) multiple choice questions </w:t>
+      </w:r>
+      <w:r>
+        <w:t xml:space="preserve">where the user chooses A, B, C or D, </w:t>
+      </w:r>
+      <w:r>
+        <w:t>and (ii) short answer questions where each question is a single word answer</w:t>
+      </w:r>
+      <w:r>
+        <w:t xml:space="preserve"> typed in by the user</w:t>
+      </w:r>
+      <w:r>
+        <w:t>. The short answer question will require a new control, namely a text box</w:t>
       </w:r>
       <w:r>
         <w:t>.</w:t>
       </w:r>
-    </w:p>
-    <w:p>
-      <w:r>
-        <w:t>This depicts your take on how the classes are designed and related and can be used to guide your programming.</w:t>
-      </w:r>
-    </w:p>
-    <w:p/>
-    <w:p>
-      <w:r>
-        <w:rPr>
-          <w:b/>
-        </w:rPr>
-        <w:t>4</w:t>
-      </w:r>
-      <w:r>
-        <w:rPr>
-          <w:b/>
-        </w:rPr>
-        <w:t>. Design a Button class</w:t>
-      </w:r>
-      <w:r>
-        <w:br/>
-        <w:t xml:space="preserve">Do not use the example Button class I gave you. Instead, design your own. </w:t>
-      </w:r>
-      <w:r>
-        <w:t xml:space="preserve">Note that in the example quiz I gave you above, the </w:t>
-      </w:r>
-      <w:r>
-        <w:t>buttons are very sophisticated.</w:t>
-      </w:r>
-    </w:p>
-    <w:p/>
-    <w:p>
-      <w:r>
-        <w:t>The “Start quiz” button’s appearance changes not only when the mouse is clicked on the button, but also when the mouse rolls over the button. Furthermore, the button’s background is an image and not a solid fill.</w:t>
-      </w:r>
-    </w:p>
-    <w:p/>
-    <w:p>
-      <w:pPr>
-        <w:rPr>
-          <w:b/>
-        </w:rPr>
-      </w:pPr>
-      <w:r>
-        <w:rPr>
-          <w:b/>
-        </w:rPr>
-        <w:t>5</w:t>
-      </w:r>
-      <w:r>
-        <w:rPr>
-          <w:b/>
-        </w:rPr>
-        <w:t>. Design a Gauge class</w:t>
-      </w:r>
-    </w:p>
-    <w:p>
-      <w:r>
-        <w:t xml:space="preserve">A </w:t>
+      <w:r>
+        <w:t xml:space="preserve"> </w:t>
+      </w:r>
+      <w:r>
+        <w:t>Your program</w:t>
+      </w:r>
+      <w:r>
+        <w:t xml:space="preserve"> should have an abstract </w:t>
       </w:r>
       <w:proofErr w:type="spellStart"/>
       <w:r>
-        <w:t>Guage</w:t>
+        <w:t>superclass</w:t>
       </w:r>
       <w:proofErr w:type="spellEnd"/>
       <w:r>
-        <w:t xml:space="preserve"> object is used to display the user’s final score out of ten at the end of the quiz.</w:t>
-      </w:r>
-    </w:p>
-    <w:p/>
-    <w:p>
-      <w:pPr>
-        <w:rPr>
-          <w:b/>
-        </w:rPr>
-      </w:pPr>
-      <w:r>
-        <w:rPr>
-          <w:b/>
-        </w:rPr>
-        <w:t>6</w:t>
-      </w:r>
-      <w:r>
-        <w:rPr>
-          <w:b/>
-        </w:rPr>
-        <w:t>. Design a Question class</w:t>
-      </w:r>
-    </w:p>
-    <w:p>
-      <w:r>
-        <w:t>A question consists of (</w:t>
-      </w:r>
-      <w:proofErr w:type="spellStart"/>
-      <w:r>
-        <w:t>i</w:t>
-      </w:r>
-      <w:proofErr w:type="spellEnd"/>
-      <w:r>
-        <w:t xml:space="preserve">) text, (ii) an image, (iii) four possible answers, </w:t>
-      </w:r>
-      <w:proofErr w:type="gramStart"/>
-      <w:r>
-        <w:t>(iv) a</w:t>
-      </w:r>
-      <w:proofErr w:type="gramEnd"/>
-      <w:r>
-        <w:t xml:space="preserve"> specification of </w:t>
-      </w:r>
-      <w:r>
-        <w:t xml:space="preserve">which </w:t>
-      </w:r>
-      <w:r>
-        <w:t xml:space="preserve">answer is correct, and (v) a state (either answer shown or answer hidden). </w:t>
-      </w:r>
-    </w:p>
-    <w:p/>
-    <w:p>
-      <w:pPr>
-        <w:rPr>
-          <w:b/>
-        </w:rPr>
-      </w:pPr>
-      <w:r>
-        <w:rPr>
-          <w:b/>
-        </w:rPr>
-        <w:t>7</w:t>
-      </w:r>
-      <w:r>
-        <w:rPr>
-          <w:b/>
-        </w:rPr>
-        <w:t>. Design a Quiz class</w:t>
-      </w:r>
-    </w:p>
-    <w:p>
-      <w:r>
-        <w:t>A Quiz is a collection of Questions.</w:t>
-      </w:r>
-      <w:r>
-        <w:t xml:space="preserve"> It should have properties for both the user’s current score (number of correct responses) as well as the current question or page (e.g. introduction page) being shown.</w:t>
-      </w:r>
-    </w:p>
-    <w:p/>
-    <w:p>
-      <w:pPr>
-        <w:rPr>
-          <w:b/>
-        </w:rPr>
-      </w:pPr>
-      <w:r>
-        <w:rPr>
-          <w:b/>
-        </w:rPr>
-        <w:t>8</w:t>
-      </w:r>
-      <w:r>
-        <w:rPr>
-          <w:b/>
-        </w:rPr>
-        <w:t>. Put it all together</w:t>
-      </w:r>
-    </w:p>
-    <w:p>
-      <w:r>
-        <w:t xml:space="preserve">Create the quiz object in the main </w:t>
-      </w:r>
-      <w:proofErr w:type="gramStart"/>
-      <w:r>
-        <w:t>setup(</w:t>
-      </w:r>
-      <w:proofErr w:type="gramEnd"/>
-      <w:r>
-        <w:t>) method and draw it inside the draw() method.</w:t>
-      </w:r>
-      <w:r>
-        <w:t xml:space="preserve"> Pass user mouse interactions to/from the Quiz object, which in turn may pass </w:t>
-      </w:r>
-      <w:r>
-        <w:t>them</w:t>
-      </w:r>
-      <w:r>
-        <w:t xml:space="preserve"> on to Question and Button objects.</w:t>
-      </w:r>
-    </w:p>
-    <w:p>
-      <w:pPr>
-        <w:pStyle w:val="Heading2"/>
-      </w:pPr>
-      <w:r>
-        <w:t>Use of Inheritance/Polymorphism</w:t>
-      </w:r>
-    </w:p>
-    <w:p>
-      <w:r>
-        <w:t>As it stands, the above program can be constructed without inheritance and polymorphism. However, you might find inheritance/polymorphism useful for some parts of the program (e.g. a choice for a multiple choice question could be consid</w:t>
-      </w:r>
-      <w:r>
-        <w:t>ered a subclass of a button).</w:t>
+        <w:t xml:space="preserve"> for both classes of question. </w:t>
       </w:r>
     </w:p>
     <w:p>
@@ -474,7 +535,16 @@
         </w:numPr>
       </w:pPr>
       <w:r>
-        <w:t>Program meets requirements – 70%</w:t>
+        <w:t>Steps 1-8</w:t>
+      </w:r>
+      <w:r>
+        <w:t xml:space="preserve"> – </w:t>
+      </w:r>
+      <w:r>
+        <w:t>50</w:t>
+      </w:r>
+      <w:r>
+        <w:t>%</w:t>
       </w:r>
     </w:p>
     <w:p>
@@ -486,7 +556,7 @@
         </w:numPr>
       </w:pPr>
       <w:r>
-        <w:t>Good design of classes, properties and methods; and quality of code (naming, comments etc) – 20%</w:t>
+        <w:t>Extension using inheritance to multiple question types – 20%</w:t>
       </w:r>
     </w:p>
     <w:p>
@@ -498,10 +568,77 @@
         </w:numPr>
       </w:pPr>
       <w:r>
-        <w:t>Design and appearance of the UI – 10%</w:t>
-      </w:r>
-    </w:p>
-    <w:p/>
+        <w:t xml:space="preserve">Good design of classes, properties and methods; and quality of code (naming, comments etc) – </w:t>
+      </w:r>
+      <w:r>
+        <w:t>15</w:t>
+      </w:r>
+      <w:r>
+        <w:t>%</w:t>
+      </w:r>
+    </w:p>
+    <w:p>
+      <w:pPr>
+        <w:pStyle w:val="ListParagraph"/>
+        <w:numPr>
+          <w:ilvl w:val="0"/>
+          <w:numId w:val="2"/>
+        </w:numPr>
+      </w:pPr>
+      <w:r>
+        <w:t xml:space="preserve">Design, </w:t>
+      </w:r>
+      <w:r>
+        <w:t xml:space="preserve">appearance </w:t>
+      </w:r>
+      <w:r>
+        <w:t xml:space="preserve">and professionalism </w:t>
+      </w:r>
+      <w:r>
+        <w:t>of the UI – 1</w:t>
+      </w:r>
+      <w:r>
+        <w:t>5</w:t>
+      </w:r>
+      <w:r>
+        <w:t>%</w:t>
+      </w:r>
+    </w:p>
+    <w:p/>
+    <w:p>
+      <w:r>
+        <w:t xml:space="preserve">Note that you </w:t>
+      </w:r>
+      <w:r>
+        <w:rPr>
+          <w:b/>
+        </w:rPr>
+        <w:t xml:space="preserve">must use </w:t>
+      </w:r>
+      <w:proofErr w:type="gramStart"/>
+      <w:r>
+        <w:rPr>
+          <w:b/>
+        </w:rPr>
+        <w:t>object oriented</w:t>
+      </w:r>
+      <w:proofErr w:type="gramEnd"/>
+      <w:r>
+        <w:rPr>
+          <w:b/>
+        </w:rPr>
+        <w:t xml:space="preserve"> program (classes, objects, methods, inheritance etc) to solve this problem</w:t>
+      </w:r>
+      <w:r>
+        <w:t xml:space="preserve">. You could write a quiz program without proper classes (i.e. COMP103 style) but you will be penalized </w:t>
+      </w:r>
+      <w:r>
+        <w:t xml:space="preserve">significantly </w:t>
+      </w:r>
+      <w:r>
+        <w:t>if you do that.</w:t>
+      </w:r>
+    </w:p>
     <w:p>
       <w:pPr>
         <w:pStyle w:val="Heading2"/>
@@ -531,8 +668,6 @@
         <w:t xml:space="preserve"> box by the due date.</w:t>
       </w:r>
     </w:p>
-    <w:p/>
-    <w:p/>
     <w:sectPr>
       <w:pgSz w:w="11900" w:h="16840"/>
       <w:pgMar w:top="1440" w:right="1800" w:bottom="1440" w:left="1800" w:header="708" w:footer="708" w:gutter="0"/>

--- a/Assignment/Assignment.docx
+++ b/Assignment/Assignment.docx
@@ -93,7 +93,13 @@
         <w:t xml:space="preserve"> questions. The user is pro</w:t>
       </w:r>
       <w:r>
-        <w:t>mpted firstly to start the quiz, and then to answer each question one at a time. After a response is given to each question, the user is told that they either (</w:t>
+        <w:t xml:space="preserve">mpted firstly to start the quiz, and then to answer each question one at a time. After a response is given </w:t>
+      </w:r>
+      <w:r>
+        <w:t>for</w:t>
+      </w:r>
+      <w:r>
+        <w:t xml:space="preserve"> each question, the user is told that they either (</w:t>
       </w:r>
       <w:proofErr w:type="spellStart"/>
       <w:r>
@@ -143,18 +149,7 @@
         <w:t xml:space="preserve">. </w:t>
       </w:r>
       <w:r>
-        <w:t xml:space="preserve"> Y</w:t>
-      </w:r>
-      <w:r>
-        <w:t>ou can use/</w:t>
-      </w:r>
-      <w:proofErr w:type="gramStart"/>
-      <w:r>
-        <w:t>change</w:t>
-      </w:r>
-      <w:proofErr w:type="gramEnd"/>
-      <w:r>
-        <w:t xml:space="preserve"> as you need, as long as you fulfill the aim above.</w:t>
+        <w:t xml:space="preserve"> </w:t>
       </w:r>
     </w:p>
     <w:p/>
@@ -289,6 +284,7 @@
     <w:p/>
     <w:p/>
     <w:p/>
+    <w:p/>
     <w:p>
       <w:pPr>
         <w:rPr>
@@ -418,15 +414,34 @@
         <w:t>A Quiz is a collection of Questions.</w:t>
       </w:r>
       <w:r>
-        <w:t xml:space="preserve"> It should have properties for both the user’s current score (number of correct responses) as </w:t>
-      </w:r>
-      <w:proofErr w:type="gramStart"/>
-      <w:r>
-        <w:t>properties describing which part of the quiz (e.g. introduction page or question number) is</w:t>
-      </w:r>
-      <w:proofErr w:type="gramEnd"/>
-      <w:r>
-        <w:t xml:space="preserve"> currently being displayed.</w:t>
+        <w:t xml:space="preserve"> It should have properties for both the user’s current score (number of correct responses) a</w:t>
+      </w:r>
+      <w:r>
+        <w:t>nd also</w:t>
+      </w:r>
+      <w:r>
+        <w:t xml:space="preserve"> </w:t>
+      </w:r>
+      <w:r>
+        <w:t xml:space="preserve">know </w:t>
+      </w:r>
+      <w:r>
+        <w:t>which part of the quiz (</w:t>
+      </w:r>
+      <w:r>
+        <w:t>i.e.</w:t>
+      </w:r>
+      <w:r>
+        <w:t xml:space="preserve"> introduction page or question number</w:t>
+      </w:r>
+      <w:r>
+        <w:t xml:space="preserve"> or final page</w:t>
+      </w:r>
+      <w:r>
+        <w:t>) is currently being displayed.</w:t>
+      </w:r>
+      <w:r>
+        <w:t xml:space="preserve"> In other words the Quiz class should be a container for the Questions and other objects.</w:t>
       </w:r>
     </w:p>
     <w:p/>
@@ -470,7 +485,28 @@
         <w:t xml:space="preserve">As it stands, the above program can be constructed without inheritance and polymorphism. However, </w:t>
       </w:r>
       <w:r>
-        <w:t>for full marks, use inheritance to make your quiz ask two different types of question: (</w:t>
+        <w:t xml:space="preserve">for full marks, use </w:t>
+      </w:r>
+      <w:r>
+        <w:rPr>
+          <w:b/>
+        </w:rPr>
+        <w:t>inheritance</w:t>
+      </w:r>
+      <w:r>
+        <w:t xml:space="preserve"> to make your quiz </w:t>
+      </w:r>
+      <w:r>
+        <w:t>alternate between</w:t>
+      </w:r>
+      <w:r>
+        <w:t xml:space="preserve"> two different </w:t>
+      </w:r>
+      <w:r>
+        <w:t>classes</w:t>
+      </w:r>
+      <w:r>
+        <w:t xml:space="preserve"> of question: (</w:t>
       </w:r>
       <w:proofErr w:type="spellStart"/>
       <w:r>
@@ -481,7 +517,13 @@
         <w:t xml:space="preserve">) multiple choice questions </w:t>
       </w:r>
       <w:r>
-        <w:t xml:space="preserve">where the user chooses A, B, C or D, </w:t>
+        <w:t xml:space="preserve">where the user chooses </w:t>
+      </w:r>
+      <w:r>
+        <w:t>one of four answers</w:t>
+      </w:r>
+      <w:r>
+        <w:t xml:space="preserve">, </w:t>
       </w:r>
       <w:r>
         <w:t>and (ii) short answer questions where each question is a single word answer</w:t>
@@ -541,7 +583,7 @@
         <w:t xml:space="preserve"> – </w:t>
       </w:r>
       <w:r>
-        <w:t>50</w:t>
+        <w:t>60</w:t>
       </w:r>
       <w:r>
         <w:t>%</w:t>
@@ -556,7 +598,19 @@
         </w:numPr>
       </w:pPr>
       <w:r>
-        <w:t>Extension using inheritance to multiple question types – 20%</w:t>
+        <w:t xml:space="preserve">Extension using inheritance to multiple question </w:t>
+      </w:r>
+      <w:r>
+        <w:t>classes</w:t>
+      </w:r>
+      <w:r>
+        <w:t xml:space="preserve"> – </w:t>
+      </w:r>
+      <w:r>
+        <w:t>15</w:t>
+      </w:r>
+      <w:r>
+        <w:t>%</w:t>
       </w:r>
     </w:p>
     <w:p>
@@ -598,7 +652,7 @@
         <w:t>of the UI – 1</w:t>
       </w:r>
       <w:r>
-        <w:t>5</w:t>
+        <w:t>0</w:t>
       </w:r>
       <w:r>
         <w:t>%</w:t>
@@ -613,24 +667,22 @@
         <w:rPr>
           <w:b/>
         </w:rPr>
-        <w:t xml:space="preserve">must use </w:t>
-      </w:r>
-      <w:proofErr w:type="gramStart"/>
-      <w:r>
-        <w:rPr>
-          <w:b/>
-        </w:rPr>
-        <w:t>object oriented</w:t>
-      </w:r>
-      <w:proofErr w:type="gramEnd"/>
-      <w:r>
-        <w:rPr>
-          <w:b/>
-        </w:rPr>
-        <w:t xml:space="preserve"> program (classes, objects, methods, inheritance etc) to solve this problem</w:t>
-      </w:r>
-      <w:r>
-        <w:t xml:space="preserve">. You could write a quiz program without proper classes (i.e. COMP103 style) but you will be penalized </w:t>
+        <w:t>must use object oriented program</w:t>
+      </w:r>
+      <w:r>
+        <w:rPr>
+          <w:b/>
+        </w:rPr>
+        <w:t>ming</w:t>
+      </w:r>
+      <w:r>
+        <w:rPr>
+          <w:b/>
+        </w:rPr>
+        <w:t xml:space="preserve"> (classes, objects, methods, inheritance etc) to solve this problem</w:t>
+      </w:r>
+      <w:r>
+        <w:t xml:space="preserve">. You could write a quiz program without classes (i.e. COMP103 style) but you will be penalized </w:t>
       </w:r>
       <w:r>
         <w:t xml:space="preserve">significantly </w:t>

--- a/Assignment/Assignment.docx
+++ b/Assignment/Assignment.docx
@@ -62,7 +62,10 @@
     <w:p/>
     <w:p>
       <w:r>
-        <w:t xml:space="preserve">This is an individual assignment. </w:t>
+        <w:t>This is an individual assignment</w:t>
+      </w:r>
+      <w:r>
+        <w:t>.</w:t>
       </w:r>
     </w:p>
     <w:p>
@@ -99,15 +102,7 @@
         <w:t>for</w:t>
       </w:r>
       <w:r>
-        <w:t xml:space="preserve"> each question, the user is told that they either (</w:t>
-      </w:r>
-      <w:proofErr w:type="spellStart"/>
-      <w:r>
-        <w:t>i</w:t>
-      </w:r>
-      <w:proofErr w:type="spellEnd"/>
-      <w:r>
-        <w:t>) answered the question correctly or (ii) answered incorrectly, in which case they are shown the correct answer.</w:t>
+        <w:t xml:space="preserve"> each question, the user is told that they either (i) answered the question correctly or (ii) answered incorrectly, in which case they are shown the correct answer.</w:t>
       </w:r>
     </w:p>
     <w:p/>
@@ -306,81 +301,41 @@
     </w:p>
     <w:p>
       <w:r>
+        <w:t>A Guage object is used to display the user’s final score out of ten at the end of the quiz.</w:t>
+      </w:r>
+      <w:r>
+        <w:t xml:space="preserve"> A minimal Guage would be a circle, a needle, and some labels positioned around the guage so that the final score can be easily read.</w:t>
+      </w:r>
+    </w:p>
+    <w:p/>
+    <w:p>
+      <w:pPr>
+        <w:rPr>
+          <w:b/>
+        </w:rPr>
+      </w:pPr>
+      <w:r>
+        <w:rPr>
+          <w:b/>
+        </w:rPr>
+        <w:t>6</w:t>
+      </w:r>
+      <w:r>
+        <w:rPr>
+          <w:b/>
+        </w:rPr>
+        <w:t>. Design a Question class</w:t>
+      </w:r>
+    </w:p>
+    <w:p>
+      <w:r>
         <w:t xml:space="preserve">A </w:t>
       </w:r>
-      <w:proofErr w:type="spellStart"/>
-      <w:r>
-        <w:t>Guage</w:t>
-      </w:r>
-      <w:proofErr w:type="spellEnd"/>
-      <w:r>
-        <w:t xml:space="preserve"> object is used to display the user’s final score out of ten at the end of the quiz.</w:t>
-      </w:r>
-      <w:r>
-        <w:t xml:space="preserve"> A minimal </w:t>
-      </w:r>
-      <w:proofErr w:type="spellStart"/>
-      <w:r>
-        <w:t>Guage</w:t>
-      </w:r>
-      <w:proofErr w:type="spellEnd"/>
-      <w:r>
-        <w:t xml:space="preserve"> would be a circle, a needle, and some labels positioned around the </w:t>
-      </w:r>
-      <w:proofErr w:type="spellStart"/>
-      <w:r>
-        <w:t>guage</w:t>
-      </w:r>
-      <w:proofErr w:type="spellEnd"/>
-      <w:r>
-        <w:t xml:space="preserve"> so that the final score can be easily read.</w:t>
-      </w:r>
-    </w:p>
-    <w:p/>
-    <w:p>
-      <w:pPr>
-        <w:rPr>
-          <w:b/>
-        </w:rPr>
-      </w:pPr>
-      <w:r>
-        <w:rPr>
-          <w:b/>
-        </w:rPr>
-        <w:t>6</w:t>
-      </w:r>
-      <w:r>
-        <w:rPr>
-          <w:b/>
-        </w:rPr>
-        <w:t>. Design a Question class</w:t>
-      </w:r>
-    </w:p>
-    <w:p>
-      <w:r>
-        <w:t xml:space="preserve">A </w:t>
-      </w:r>
       <w:r>
         <w:t xml:space="preserve">multi-choice </w:t>
       </w:r>
       <w:r>
-        <w:t>question consists of (</w:t>
-      </w:r>
-      <w:proofErr w:type="spellStart"/>
-      <w:r>
-        <w:t>i</w:t>
-      </w:r>
-      <w:proofErr w:type="spellEnd"/>
-      <w:r>
-        <w:t xml:space="preserve">) text, (ii) an image, (iii) four possible answers, </w:t>
-      </w:r>
-      <w:proofErr w:type="gramStart"/>
-      <w:r>
-        <w:t>(iv) a</w:t>
-      </w:r>
-      <w:proofErr w:type="gramEnd"/>
-      <w:r>
-        <w:t xml:space="preserve"> specification of </w:t>
+        <w:t xml:space="preserve">question consists of (i) text, (ii) an image, (iii) four possible answers, (iv) a specification of </w:t>
       </w:r>
       <w:r>
         <w:t xml:space="preserve">which </w:t>
@@ -506,15 +461,7 @@
         <w:t>classes</w:t>
       </w:r>
       <w:r>
-        <w:t xml:space="preserve"> of question: (</w:t>
-      </w:r>
-      <w:proofErr w:type="spellStart"/>
-      <w:r>
-        <w:t>i</w:t>
-      </w:r>
-      <w:proofErr w:type="spellEnd"/>
-      <w:r>
-        <w:t xml:space="preserve">) multiple choice questions </w:t>
+        <w:t xml:space="preserve"> of question: (i) multiple choice questions </w:t>
       </w:r>
       <w:r>
         <w:t xml:space="preserve">where the user chooses </w:t>
@@ -544,15 +491,7 @@
         <w:t>Your program</w:t>
       </w:r>
       <w:r>
-        <w:t xml:space="preserve"> should have an abstract </w:t>
-      </w:r>
-      <w:proofErr w:type="spellStart"/>
-      <w:r>
-        <w:t>superclass</w:t>
-      </w:r>
-      <w:proofErr w:type="spellEnd"/>
-      <w:r>
-        <w:t xml:space="preserve"> for both classes of question. </w:t>
+        <w:t xml:space="preserve"> should have an abstract superclass for both classes of question. </w:t>
       </w:r>
     </w:p>
     <w:p>
@@ -701,23 +640,7 @@
     </w:p>
     <w:p>
       <w:r>
-        <w:t xml:space="preserve">Submit a zipped version of your Processing project to the </w:t>
-      </w:r>
-      <w:proofErr w:type="spellStart"/>
-      <w:r>
-        <w:t>moodle</w:t>
-      </w:r>
-      <w:proofErr w:type="spellEnd"/>
-      <w:r>
-        <w:t xml:space="preserve"> </w:t>
-      </w:r>
-      <w:proofErr w:type="spellStart"/>
-      <w:r>
-        <w:t>handin</w:t>
-      </w:r>
-      <w:proofErr w:type="spellEnd"/>
-      <w:r>
-        <w:t xml:space="preserve"> box by the due date.</w:t>
+        <w:t>Submit a zipped version of your Processing project to the moodle handin box by the due date.</w:t>
       </w:r>
     </w:p>
     <w:sectPr>

--- a/Assignment/Assignment.docx
+++ b/Assignment/Assignment.docx
@@ -65,8 +65,38 @@
         <w:t>This is an individual assignment</w:t>
       </w:r>
       <w:r>
-        <w:t>.</w:t>
-      </w:r>
+        <w:t xml:space="preserve"> for </w:t>
+      </w:r>
+      <w:fldSimple w:instr=" MERGEFIELD Surname ">
+        <w:r>
+          <w:rPr>
+            <w:noProof/>
+          </w:rPr>
+          <w:t>«Surname»</w:t>
+        </w:r>
+      </w:fldSimple>
+      <w:r>
+        <w:t xml:space="preserve">, </w:t>
+      </w:r>
+      <w:fldSimple w:instr=" MERGEFIELD First_name ">
+        <w:r>
+          <w:rPr>
+            <w:noProof/>
+          </w:rPr>
+          <w:t>«First_name»</w:t>
+        </w:r>
+      </w:fldSimple>
+      <w:r>
+        <w:t xml:space="preserve">, </w:t>
+      </w:r>
+      <w:fldSimple w:instr=" MERGEFIELD ID_number ">
+        <w:r>
+          <w:rPr>
+            <w:noProof/>
+          </w:rPr>
+          <w:t>«ID_number»</w:t>
+        </w:r>
+      </w:fldSimple>
     </w:p>
     <w:p>
       <w:pPr>
@@ -102,13 +132,32 @@
         <w:t>for</w:t>
       </w:r>
       <w:r>
-        <w:t xml:space="preserve"> each question, the user is told that they either (i) answered the question correctly or (ii) answered incorrectly, in which case they are shown the correct answer.</w:t>
-      </w:r>
-    </w:p>
-    <w:p/>
-    <w:p>
-      <w:r>
-        <w:t>At the end of the quiz the user is shown a summary of how well they did in a graphical way using a gauge.</w:t>
+        <w:t xml:space="preserve"> each question, the user is told that they either (</w:t>
+      </w:r>
+      <w:proofErr w:type="spellStart"/>
+      <w:r>
+        <w:t>i</w:t>
+      </w:r>
+      <w:proofErr w:type="spellEnd"/>
+      <w:r>
+        <w:t>) answered the question correctly or (ii) answered incorrectly, in which case they are shown the correct answer.</w:t>
+      </w:r>
+    </w:p>
+    <w:p/>
+    <w:p>
+      <w:fldSimple w:instr=" MERGEFIELD cover ">
+        <w:r>
+          <w:rPr>
+            <w:noProof/>
+          </w:rPr>
+          <w:t>«cover»</w:t>
+        </w:r>
+      </w:fldSimple>
+      <w:r>
+        <w:t xml:space="preserve"> </w:t>
+      </w:r>
+      <w:r>
+        <w:t>user is shown a summary of how well they did in a graphical way using a gauge.</w:t>
       </w:r>
     </w:p>
     <w:p/>
@@ -301,10 +350,34 @@
     </w:p>
     <w:p>
       <w:r>
-        <w:t>A Guage object is used to display the user’s final score out of ten at the end of the quiz.</w:t>
-      </w:r>
-      <w:r>
-        <w:t xml:space="preserve"> A minimal Guage would be a circle, a needle, and some labels positioned around the guage so that the final score can be easily read.</w:t>
+        <w:t xml:space="preserve">A </w:t>
+      </w:r>
+      <w:proofErr w:type="spellStart"/>
+      <w:r>
+        <w:t>Guage</w:t>
+      </w:r>
+      <w:proofErr w:type="spellEnd"/>
+      <w:r>
+        <w:t xml:space="preserve"> object is used to display the user’s final score out of ten at the end of the quiz.</w:t>
+      </w:r>
+      <w:r>
+        <w:t xml:space="preserve"> A minimal </w:t>
+      </w:r>
+      <w:proofErr w:type="spellStart"/>
+      <w:r>
+        <w:t>Guage</w:t>
+      </w:r>
+      <w:proofErr w:type="spellEnd"/>
+      <w:r>
+        <w:t xml:space="preserve"> would be a circle, a needle, and some labels positioned around the </w:t>
+      </w:r>
+      <w:proofErr w:type="spellStart"/>
+      <w:r>
+        <w:t>guage</w:t>
+      </w:r>
+      <w:proofErr w:type="spellEnd"/>
+      <w:r>
+        <w:t xml:space="preserve"> so that the final score can be easily read.</w:t>
       </w:r>
     </w:p>
     <w:p/>
@@ -335,7 +408,23 @@
         <w:t xml:space="preserve">multi-choice </w:t>
       </w:r>
       <w:r>
-        <w:t xml:space="preserve">question consists of (i) text, (ii) an image, (iii) four possible answers, (iv) a specification of </w:t>
+        <w:t>question consists of (</w:t>
+      </w:r>
+      <w:proofErr w:type="spellStart"/>
+      <w:r>
+        <w:t>i</w:t>
+      </w:r>
+      <w:proofErr w:type="spellEnd"/>
+      <w:r>
+        <w:t xml:space="preserve">) text, (ii) an image, (iii) four possible answers, </w:t>
+      </w:r>
+      <w:proofErr w:type="gramStart"/>
+      <w:r>
+        <w:t>(iv) a</w:t>
+      </w:r>
+      <w:proofErr w:type="gramEnd"/>
+      <w:r>
+        <w:t xml:space="preserve"> specification of </w:t>
       </w:r>
       <w:r>
         <w:t xml:space="preserve">which </w:t>
@@ -461,7 +550,15 @@
         <w:t>classes</w:t>
       </w:r>
       <w:r>
-        <w:t xml:space="preserve"> of question: (i) multiple choice questions </w:t>
+        <w:t xml:space="preserve"> of question: (</w:t>
+      </w:r>
+      <w:proofErr w:type="spellStart"/>
+      <w:r>
+        <w:t>i</w:t>
+      </w:r>
+      <w:proofErr w:type="spellEnd"/>
+      <w:r>
+        <w:t xml:space="preserve">) multiple choice questions </w:t>
       </w:r>
       <w:r>
         <w:t xml:space="preserve">where the user chooses </w:t>
@@ -491,7 +588,15 @@
         <w:t>Your program</w:t>
       </w:r>
       <w:r>
-        <w:t xml:space="preserve"> should have an abstract superclass for both classes of question. </w:t>
+        <w:t xml:space="preserve"> should have an abstract </w:t>
+      </w:r>
+      <w:proofErr w:type="spellStart"/>
+      <w:r>
+        <w:t>superclass</w:t>
+      </w:r>
+      <w:proofErr w:type="spellEnd"/>
+      <w:r>
+        <w:t xml:space="preserve"> for both classes of question. </w:t>
       </w:r>
     </w:p>
     <w:p>
@@ -640,7 +745,23 @@
     </w:p>
     <w:p>
       <w:r>
-        <w:t>Submit a zipped version of your Processing project to the moodle handin box by the due date.</w:t>
+        <w:t xml:space="preserve">Submit a zipped version of your Processing project to the </w:t>
+      </w:r>
+      <w:proofErr w:type="spellStart"/>
+      <w:r>
+        <w:t>moodle</w:t>
+      </w:r>
+      <w:proofErr w:type="spellEnd"/>
+      <w:r>
+        <w:t xml:space="preserve"> </w:t>
+      </w:r>
+      <w:proofErr w:type="spellStart"/>
+      <w:r>
+        <w:t>handin</w:t>
+      </w:r>
+      <w:proofErr w:type="spellEnd"/>
+      <w:r>
+        <w:t xml:space="preserve"> box by the due date.</w:t>
       </w:r>
     </w:p>
     <w:sectPr>

--- a/Assignment/Assignment.docx
+++ b/Assignment/Assignment.docx
@@ -65,38 +65,8 @@
         <w:t>This is an individual assignment</w:t>
       </w:r>
       <w:r>
-        <w:t xml:space="preserve"> for </w:t>
-      </w:r>
-      <w:fldSimple w:instr=" MERGEFIELD Surname ">
-        <w:r>
-          <w:rPr>
-            <w:noProof/>
-          </w:rPr>
-          <w:t>«Surname»</w:t>
-        </w:r>
-      </w:fldSimple>
-      <w:r>
-        <w:t xml:space="preserve">, </w:t>
-      </w:r>
-      <w:fldSimple w:instr=" MERGEFIELD First_name ">
-        <w:r>
-          <w:rPr>
-            <w:noProof/>
-          </w:rPr>
-          <w:t>«First_name»</w:t>
-        </w:r>
-      </w:fldSimple>
-      <w:r>
-        <w:t xml:space="preserve">, </w:t>
-      </w:r>
-      <w:fldSimple w:instr=" MERGEFIELD ID_number ">
-        <w:r>
-          <w:rPr>
-            <w:noProof/>
-          </w:rPr>
-          <w:t>«ID_number»</w:t>
-        </w:r>
-      </w:fldSimple>
+        <w:t xml:space="preserve">. </w:t>
+      </w:r>
     </w:p>
     <w:p>
       <w:pPr>
@@ -145,14 +115,9 @@
     </w:p>
     <w:p/>
     <w:p>
-      <w:fldSimple w:instr=" MERGEFIELD cover ">
-        <w:r>
-          <w:rPr>
-            <w:noProof/>
-          </w:rPr>
-          <w:t>«cover»</w:t>
-        </w:r>
-      </w:fldSimple>
+      <w:r>
+        <w:t>At the conclusion of the quiz, the</w:t>
+      </w:r>
       <w:r>
         <w:t xml:space="preserve"> </w:t>
       </w:r>
@@ -350,81 +315,62 @@
     </w:p>
     <w:p>
       <w:r>
+        <w:t>A G</w:t>
+      </w:r>
+      <w:r>
+        <w:t>a</w:t>
+      </w:r>
+      <w:r>
+        <w:t>u</w:t>
+      </w:r>
+      <w:r>
+        <w:t>ge object is used to display the user’s final score out of ten at the end of the quiz.</w:t>
+      </w:r>
+      <w:r>
+        <w:t xml:space="preserve"> A minimal </w:t>
+      </w:r>
+      <w:r>
+        <w:t xml:space="preserve">Gauge </w:t>
+      </w:r>
+      <w:r>
+        <w:t xml:space="preserve">would be a circle, a needle, and some labels positioned around the </w:t>
+      </w:r>
+      <w:r>
+        <w:t>gauge</w:t>
+      </w:r>
+      <w:r>
+        <w:t xml:space="preserve"> so that the final score can be easily read.</w:t>
+      </w:r>
+    </w:p>
+    <w:p/>
+    <w:p>
+      <w:pPr>
+        <w:rPr>
+          <w:b/>
+        </w:rPr>
+      </w:pPr>
+      <w:r>
+        <w:rPr>
+          <w:b/>
+        </w:rPr>
+        <w:t>6</w:t>
+      </w:r>
+      <w:r>
+        <w:rPr>
+          <w:b/>
+        </w:rPr>
+        <w:t>. Design a Question class</w:t>
+      </w:r>
+    </w:p>
+    <w:p>
+      <w:r>
         <w:t xml:space="preserve">A </w:t>
       </w:r>
-      <w:proofErr w:type="spellStart"/>
-      <w:r>
-        <w:t>Guage</w:t>
-      </w:r>
-      <w:proofErr w:type="spellEnd"/>
-      <w:r>
-        <w:t xml:space="preserve"> object is used to display the user’s final score out of ten at the end of the quiz.</w:t>
-      </w:r>
-      <w:r>
-        <w:t xml:space="preserve"> A minimal </w:t>
-      </w:r>
-      <w:proofErr w:type="spellStart"/>
-      <w:r>
-        <w:t>Guage</w:t>
-      </w:r>
-      <w:proofErr w:type="spellEnd"/>
-      <w:r>
-        <w:t xml:space="preserve"> would be a circle, a needle, and some labels positioned around the </w:t>
-      </w:r>
-      <w:proofErr w:type="spellStart"/>
-      <w:r>
-        <w:t>guage</w:t>
-      </w:r>
-      <w:proofErr w:type="spellEnd"/>
-      <w:r>
-        <w:t xml:space="preserve"> so that the final score can be easily read.</w:t>
-      </w:r>
-    </w:p>
-    <w:p/>
-    <w:p>
-      <w:pPr>
-        <w:rPr>
-          <w:b/>
-        </w:rPr>
-      </w:pPr>
-      <w:r>
-        <w:rPr>
-          <w:b/>
-        </w:rPr>
-        <w:t>6</w:t>
-      </w:r>
-      <w:r>
-        <w:rPr>
-          <w:b/>
-        </w:rPr>
-        <w:t>. Design a Question class</w:t>
-      </w:r>
-    </w:p>
-    <w:p>
-      <w:r>
-        <w:t xml:space="preserve">A </w:t>
-      </w:r>
       <w:r>
         <w:t xml:space="preserve">multi-choice </w:t>
       </w:r>
       <w:r>
-        <w:t>question consists of (</w:t>
-      </w:r>
-      <w:proofErr w:type="spellStart"/>
-      <w:r>
-        <w:t>i</w:t>
-      </w:r>
-      <w:proofErr w:type="spellEnd"/>
-      <w:r>
-        <w:t xml:space="preserve">) text, (ii) an image, (iii) four possible answers, </w:t>
-      </w:r>
-      <w:proofErr w:type="gramStart"/>
-      <w:r>
-        <w:t>(iv) a</w:t>
-      </w:r>
-      <w:proofErr w:type="gramEnd"/>
-      <w:r>
-        <w:t xml:space="preserve"> specification of </w:t>
+        <w:t xml:space="preserve">question consists of (i) text, (ii) an image, (iii) four possible answers, (iv) a specification of </w:t>
       </w:r>
       <w:r>
         <w:t xml:space="preserve">which </w:t>
@@ -550,15 +496,7 @@
         <w:t>classes</w:t>
       </w:r>
       <w:r>
-        <w:t xml:space="preserve"> of question: (</w:t>
-      </w:r>
-      <w:proofErr w:type="spellStart"/>
-      <w:r>
-        <w:t>i</w:t>
-      </w:r>
-      <w:proofErr w:type="spellEnd"/>
-      <w:r>
-        <w:t xml:space="preserve">) multiple choice questions </w:t>
+        <w:t xml:space="preserve"> of question: (i) multiple choice questions </w:t>
       </w:r>
       <w:r>
         <w:t xml:space="preserve">where the user chooses </w:t>
@@ -588,15 +526,7 @@
         <w:t>Your program</w:t>
       </w:r>
       <w:r>
-        <w:t xml:space="preserve"> should have an abstract </w:t>
-      </w:r>
-      <w:proofErr w:type="spellStart"/>
-      <w:r>
-        <w:t>superclass</w:t>
-      </w:r>
-      <w:proofErr w:type="spellEnd"/>
-      <w:r>
-        <w:t xml:space="preserve"> for both classes of question. </w:t>
+        <w:t xml:space="preserve"> should have an abstract superclass for both classes of question. </w:t>
       </w:r>
     </w:p>
     <w:p>
@@ -745,23 +675,7 @@
     </w:p>
     <w:p>
       <w:r>
-        <w:t xml:space="preserve">Submit a zipped version of your Processing project to the </w:t>
-      </w:r>
-      <w:proofErr w:type="spellStart"/>
-      <w:r>
-        <w:t>moodle</w:t>
-      </w:r>
-      <w:proofErr w:type="spellEnd"/>
-      <w:r>
-        <w:t xml:space="preserve"> </w:t>
-      </w:r>
-      <w:proofErr w:type="spellStart"/>
-      <w:r>
-        <w:t>handin</w:t>
-      </w:r>
-      <w:proofErr w:type="spellEnd"/>
-      <w:r>
-        <w:t xml:space="preserve"> box by the due date.</w:t>
+        <w:t>Submit a zipped version of your Processing project to the moodle handin box by the due date.</w:t>
       </w:r>
     </w:p>
     <w:sectPr>
